--- a/Sorting Algorithm.docx
+++ b/Sorting Algorithm.docx
@@ -1,10 +1,8 @@
 
 <file path=word/document.xml><?xml version="1.0" encoding="utf-8"?>
-<w:document xmlns:wpc="http://schemas.microsoft.com/office/word/2010/wordprocessingCanvas" xmlns:cx="http://schemas.microsoft.com/office/drawing/2014/chartex" xmlns:cx1="http://schemas.microsoft.com/office/drawing/2015/9/8/chartex" xmlns:mc="http://schemas.openxmlformats.org/markup-compatibility/2006" xmlns:o="urn:schemas-microsoft-com:office:office" xmlns:r="http://schemas.openxmlformats.org/officeDocument/2006/relationships" xmlns:m="http://schemas.openxmlformats.org/officeDocument/2006/math" xmlns:v="urn:schemas-microsoft-com:vml" xmlns:wp14="http://schemas.microsoft.com/office/word/2010/wordprocessingDrawing" xmlns:wp="http://schemas.openxmlformats.org/drawingml/2006/wordprocessingDrawing" xmlns:w10="urn:schemas-microsoft-com:office:word" xmlns:w="http://schemas.openxmlformats.org/wordprocessingml/2006/main" xmlns:w14="http://schemas.microsoft.com/office/word/2010/wordml" xmlns:w15="http://schemas.microsoft.com/office/word/2012/wordml" xmlns:w16se="http://schemas.microsoft.com/office/word/2015/wordml/symex" xmlns:wpg="http://schemas.microsoft.com/office/word/2010/wordprocessingGroup" xmlns:wpi="http://schemas.microsoft.com/office/word/2010/wordprocessingInk" xmlns:wne="http://schemas.microsoft.com/office/word/2006/wordml" xmlns:wps="http://schemas.microsoft.com/office/word/2010/wordprocessingShape" mc:Ignorable="w14 w15 w16se wp14">
+<w:document xmlns:wpc="http://schemas.microsoft.com/office/word/2010/wordprocessingCanvas" xmlns:cx="http://schemas.microsoft.com/office/drawing/2014/chartex" xmlns:cx1="http://schemas.microsoft.com/office/drawing/2015/9/8/chartex" xmlns:cx2="http://schemas.microsoft.com/office/drawing/2015/10/21/chartex" xmlns:cx3="http://schemas.microsoft.com/office/drawing/2016/5/9/chartex" xmlns:cx4="http://schemas.microsoft.com/office/drawing/2016/5/10/chartex" xmlns:cx5="http://schemas.microsoft.com/office/drawing/2016/5/11/chartex" xmlns:cx6="http://schemas.microsoft.com/office/drawing/2016/5/12/chartex" xmlns:cx7="http://schemas.microsoft.com/office/drawing/2016/5/13/chartex" xmlns:cx8="http://schemas.microsoft.com/office/drawing/2016/5/14/chartex" xmlns:mc="http://schemas.openxmlformats.org/markup-compatibility/2006" xmlns:aink="http://schemas.microsoft.com/office/drawing/2016/ink" xmlns:am3d="http://schemas.microsoft.com/office/drawing/2017/model3d" xmlns:o="urn:schemas-microsoft-com:office:office" xmlns:r="http://schemas.openxmlformats.org/officeDocument/2006/relationships" xmlns:m="http://schemas.openxmlformats.org/officeDocument/2006/math" xmlns:v="urn:schemas-microsoft-com:vml" xmlns:wp14="http://schemas.microsoft.com/office/word/2010/wordprocessingDrawing" xmlns:wp="http://schemas.openxmlformats.org/drawingml/2006/wordprocessingDrawing" xmlns:w10="urn:schemas-microsoft-com:office:word" xmlns:w="http://schemas.openxmlformats.org/wordprocessingml/2006/main" xmlns:w14="http://schemas.microsoft.com/office/word/2010/wordml" xmlns:w15="http://schemas.microsoft.com/office/word/2012/wordml" xmlns:w16cex="http://schemas.microsoft.com/office/word/2018/wordml/cex" xmlns:w16cid="http://schemas.microsoft.com/office/word/2016/wordml/cid" xmlns:w16="http://schemas.microsoft.com/office/word/2018/wordml" xmlns:w16sdtdh="http://schemas.microsoft.com/office/word/2020/wordml/sdtdatahash" xmlns:w16se="http://schemas.microsoft.com/office/word/2015/wordml/symex" xmlns:wpg="http://schemas.microsoft.com/office/word/2010/wordprocessingGroup" xmlns:wpi="http://schemas.microsoft.com/office/word/2010/wordprocessingInk" xmlns:wne="http://schemas.microsoft.com/office/word/2006/wordml" xmlns:wps="http://schemas.microsoft.com/office/word/2010/wordprocessingShape" mc:Ignorable="w14 w15 w16se w16cid w16 w16cex w16sdtdh wp14">
   <w:body>
-    <w:p>
-      <w:bookmarkStart w:id="0" w:name="_GoBack"/>
-    </w:p>
+    <w:p/>
     <w:tbl>
       <w:tblPr>
         <w:tblStyle w:val="TableGrid"/>
@@ -205,24 +203,48 @@
                 <w:sz w:val="24"/>
                 <w:szCs w:val="24"/>
               </w:rPr>
-              <w:t xml:space="preserve">        b—</w:t>
-            </w:r>
-          </w:p>
-          <w:p>
-            <w:pPr>
-              <w:rPr>
-                <w:rFonts w:ascii="Times New Roman" w:hAnsi="Times New Roman" w:cs="Times New Roman"/>
-                <w:sz w:val="24"/>
-                <w:szCs w:val="24"/>
-              </w:rPr>
-            </w:pPr>
-            <w:r>
-              <w:rPr>
-                <w:rFonts w:ascii="Times New Roman" w:hAnsi="Times New Roman" w:cs="Times New Roman"/>
-                <w:sz w:val="24"/>
-                <w:szCs w:val="24"/>
-              </w:rPr>
-              <w:t xml:space="preserve">    A[b+1]=key</w:t>
+              <w:t xml:space="preserve">       </w:t>
+            </w:r>
+            <w:r>
+              <w:rPr>
+                <w:rFonts w:ascii="Times New Roman" w:hAnsi="Times New Roman" w:cs="Times New Roman"/>
+                <w:sz w:val="24"/>
+                <w:szCs w:val="24"/>
+              </w:rPr>
+              <w:t xml:space="preserve">  b--</w:t>
+            </w:r>
+          </w:p>
+          <w:p>
+            <w:pPr>
+              <w:rPr>
+                <w:rFonts w:ascii="Times New Roman" w:hAnsi="Times New Roman" w:cs="Times New Roman"/>
+                <w:sz w:val="24"/>
+                <w:szCs w:val="24"/>
+              </w:rPr>
+            </w:pPr>
+            <w:r>
+              <w:rPr>
+                <w:rFonts w:ascii="Times New Roman" w:hAnsi="Times New Roman" w:cs="Times New Roman"/>
+                <w:sz w:val="24"/>
+                <w:szCs w:val="24"/>
+              </w:rPr>
+              <w:t xml:space="preserve">    A[b+</w:t>
+            </w:r>
+            <w:r>
+              <w:rPr>
+                <w:rFonts w:ascii="Times New Roman" w:hAnsi="Times New Roman" w:cs="Times New Roman"/>
+                <w:sz w:val="24"/>
+                <w:szCs w:val="24"/>
+              </w:rPr>
+              <w:t>1] =</w:t>
+            </w:r>
+            <w:r>
+              <w:rPr>
+                <w:rFonts w:ascii="Times New Roman" w:hAnsi="Times New Roman" w:cs="Times New Roman"/>
+                <w:sz w:val="24"/>
+                <w:szCs w:val="24"/>
+              </w:rPr>
+              <w:t>key</w:t>
             </w:r>
           </w:p>
         </w:tc>
@@ -347,39 +369,7 @@
                 <w:sz w:val="24"/>
                 <w:szCs w:val="24"/>
               </w:rPr>
-              <w:t xml:space="preserve">            if A</w:t>
-            </w:r>
-            <w:r>
-              <w:rPr>
-                <w:rFonts w:ascii="Times New Roman" w:hAnsi="Times New Roman" w:cs="Times New Roman"/>
-                <w:sz w:val="24"/>
-                <w:szCs w:val="24"/>
-              </w:rPr>
-              <w:t xml:space="preserve"> </w:t>
-            </w:r>
-            <w:r>
-              <w:rPr>
-                <w:rFonts w:ascii="Times New Roman" w:hAnsi="Times New Roman" w:cs="Times New Roman"/>
-                <w:sz w:val="24"/>
-                <w:szCs w:val="24"/>
-              </w:rPr>
-              <w:t>[j] &lt; A</w:t>
-            </w:r>
-            <w:r>
-              <w:rPr>
-                <w:rFonts w:ascii="Times New Roman" w:hAnsi="Times New Roman" w:cs="Times New Roman"/>
-                <w:sz w:val="24"/>
-                <w:szCs w:val="24"/>
-              </w:rPr>
-              <w:t xml:space="preserve"> </w:t>
-            </w:r>
-            <w:r>
-              <w:rPr>
-                <w:rFonts w:ascii="Times New Roman" w:hAnsi="Times New Roman" w:cs="Times New Roman"/>
-                <w:sz w:val="24"/>
-                <w:szCs w:val="24"/>
-              </w:rPr>
-              <w:t>[min]:</w:t>
+              <w:t xml:space="preserve">            if A [j] &lt; A [min]:</w:t>
             </w:r>
           </w:p>
           <w:p>
@@ -650,23 +640,7 @@
                 <w:sz w:val="24"/>
                 <w:szCs w:val="24"/>
               </w:rPr>
-              <w:t xml:space="preserve">        m=</w:t>
-            </w:r>
-            <w:r>
-              <w:rPr>
-                <w:rFonts w:ascii="Times New Roman" w:hAnsi="Times New Roman" w:cs="Times New Roman"/>
-                <w:sz w:val="24"/>
-                <w:szCs w:val="24"/>
-              </w:rPr>
-              <w:t xml:space="preserve"> </w:t>
-            </w:r>
-            <w:r>
-              <w:rPr>
-                <w:rFonts w:ascii="Times New Roman" w:hAnsi="Times New Roman" w:cs="Times New Roman"/>
-                <w:sz w:val="24"/>
-                <w:szCs w:val="24"/>
-              </w:rPr>
-              <w:t>((l</w:t>
+              <w:t xml:space="preserve">        m= ((l</w:t>
             </w:r>
             <w:r>
               <w:rPr>
@@ -1054,6 +1028,14 @@
                 <w:szCs w:val="24"/>
               </w:rPr>
             </w:pPr>
+            <w:r>
+              <w:rPr>
+                <w:rFonts w:ascii="Times New Roman" w:hAnsi="Times New Roman" w:cs="Times New Roman"/>
+                <w:sz w:val="24"/>
+                <w:szCs w:val="24"/>
+              </w:rPr>
+              <w:t>Counting Sort</w:t>
+            </w:r>
           </w:p>
         </w:tc>
         <w:tc>
@@ -1061,13 +1043,140 @@
             <w:tcW w:w="6867" w:type="dxa"/>
           </w:tcPr>
           <w:p>
-            <w:pPr>
-              <w:rPr>
-                <w:rFonts w:ascii="Times New Roman" w:hAnsi="Times New Roman" w:cs="Times New Roman"/>
-                <w:sz w:val="24"/>
-                <w:szCs w:val="24"/>
-              </w:rPr>
-            </w:pPr>
+            <w:r>
+              <w:t>for I in range (size):</w:t>
+            </w:r>
+          </w:p>
+          <w:p>
+            <w:r>
+              <w:t>        j=arr[I]</w:t>
+            </w:r>
+          </w:p>
+          <w:p>
+            <w:r>
+              <w:t>        count[j]+=1</w:t>
+            </w:r>
+          </w:p>
+          <w:p>
+            <w:r>
+              <w:t xml:space="preserve">    </w:t>
+            </w:r>
+          </w:p>
+          <w:p>
+            <w:r>
+              <w:t xml:space="preserve">    for </w:t>
+            </w:r>
+            <w:r>
+              <w:t>I</w:t>
+            </w:r>
+            <w:r>
+              <w:t xml:space="preserve"> in range (1, k+1):</w:t>
+            </w:r>
+          </w:p>
+          <w:p>
+            <w:r>
+              <w:t>        count[</w:t>
+            </w:r>
+            <w:r>
+              <w:t>I</w:t>
+            </w:r>
+            <w:r>
+              <w:t>]+=count[i-1]</w:t>
+            </w:r>
+          </w:p>
+          <w:p>
+            <w:r>
+              <w:t xml:space="preserve">    </w:t>
+            </w:r>
+          </w:p>
+          <w:p>
+            <w:r>
+              <w:t xml:space="preserve">    for </w:t>
+            </w:r>
+            <w:r>
+              <w:t>I</w:t>
+            </w:r>
+            <w:r>
+              <w:t xml:space="preserve"> in range (size-1, -1, -1):</w:t>
+            </w:r>
+          </w:p>
+          <w:p>
+            <w:r>
+              <w:t>        j = arr[</w:t>
+            </w:r>
+            <w:r>
+              <w:t>I</w:t>
+            </w:r>
+            <w:r>
+              <w:t>]</w:t>
+            </w:r>
+          </w:p>
+          <w:p>
+            <w:r>
+              <w:t>        count[j]-=1</w:t>
+            </w:r>
+          </w:p>
+          <w:p>
+            <w:r>
+              <w:t>        output[count[j]] =arr[</w:t>
+            </w:r>
+            <w:r>
+              <w:t>I</w:t>
+            </w:r>
+            <w:r>
+              <w:t>]</w:t>
+            </w:r>
+          </w:p>
+          <w:p>
+            <w:pPr>
+              <w:rPr>
+                <w:rFonts w:ascii="Times New Roman" w:hAnsi="Times New Roman" w:cs="Times New Roman"/>
+                <w:sz w:val="24"/>
+                <w:szCs w:val="24"/>
+              </w:rPr>
+            </w:pPr>
+          </w:p>
+          <w:p>
+            <w:pPr>
+              <w:rPr>
+                <w:rFonts w:ascii="Times New Roman" w:hAnsi="Times New Roman" w:cs="Times New Roman"/>
+                <w:sz w:val="24"/>
+                <w:szCs w:val="24"/>
+              </w:rPr>
+            </w:pPr>
+            <w:r>
+              <w:rPr>
+                <w:rFonts w:ascii="Times New Roman" w:hAnsi="Times New Roman" w:cs="Times New Roman"/>
+                <w:sz w:val="24"/>
+                <w:szCs w:val="24"/>
+              </w:rPr>
+              <w:t xml:space="preserve">First make second array that store how much time the number </w:t>
+            </w:r>
+            <w:r>
+              <w:rPr>
+                <w:rFonts w:ascii="Times New Roman" w:hAnsi="Times New Roman" w:cs="Times New Roman"/>
+                <w:sz w:val="24"/>
+                <w:szCs w:val="24"/>
+              </w:rPr>
+              <w:t>occur</w:t>
+            </w:r>
+            <w:r>
+              <w:rPr>
+                <w:rFonts w:ascii="Times New Roman" w:hAnsi="Times New Roman" w:cs="Times New Roman"/>
+                <w:sz w:val="24"/>
+                <w:szCs w:val="24"/>
+              </w:rPr>
+              <w:t xml:space="preserve"> in the original array then take sum of that array and store it. After that run reverse loop and check the place of element in second array </w:t>
+            </w:r>
+            <w:r>
+              <w:rPr>
+                <w:rFonts w:ascii="Times New Roman" w:hAnsi="Times New Roman" w:cs="Times New Roman"/>
+                <w:sz w:val="24"/>
+                <w:szCs w:val="24"/>
+              </w:rPr>
+              <w:lastRenderedPageBreak/>
+              <w:t>and according to that sort it in original array. After that element is sort then decrease the value of second array by one.</w:t>
+            </w:r>
           </w:p>
         </w:tc>
       </w:tr>
@@ -1087,6 +1196,15 @@
                 <w:szCs w:val="24"/>
               </w:rPr>
             </w:pPr>
+            <w:r>
+              <w:rPr>
+                <w:rFonts w:ascii="Times New Roman" w:hAnsi="Times New Roman" w:cs="Times New Roman"/>
+                <w:sz w:val="24"/>
+                <w:szCs w:val="24"/>
+              </w:rPr>
+              <w:lastRenderedPageBreak/>
+              <w:t>Quick Select</w:t>
+            </w:r>
           </w:p>
         </w:tc>
         <w:tc>
@@ -1094,13 +1212,231 @@
             <w:tcW w:w="6867" w:type="dxa"/>
           </w:tcPr>
           <w:p>
-            <w:pPr>
-              <w:rPr>
-                <w:rFonts w:ascii="Times New Roman" w:hAnsi="Times New Roman" w:cs="Times New Roman"/>
-                <w:sz w:val="24"/>
-                <w:szCs w:val="24"/>
-              </w:rPr>
-            </w:pPr>
+            <w:r>
+              <w:t>if left == right:</w:t>
+            </w:r>
+          </w:p>
+          <w:p>
+            <w:r>
+              <w:t>        return arr[left]</w:t>
+            </w:r>
+          </w:p>
+          <w:p>
+            <w:r>
+              <w:t xml:space="preserve">    </w:t>
+            </w:r>
+            <w:r>
+              <w:t>pivot Index</w:t>
+            </w:r>
+            <w:r>
+              <w:t xml:space="preserve"> = </w:t>
+            </w:r>
+            <w:r>
+              <w:t>partition (arr, left, right</w:t>
+            </w:r>
+            <w:r>
+              <w:t>)</w:t>
+            </w:r>
+          </w:p>
+          <w:p>
+            <w:r>
+              <w:t xml:space="preserve">    if k == </w:t>
+            </w:r>
+            <w:r>
+              <w:t>pivot Index:</w:t>
+            </w:r>
+          </w:p>
+          <w:p>
+            <w:r>
+              <w:t>        return arr[k-1]</w:t>
+            </w:r>
+          </w:p>
+          <w:p>
+            <w:r>
+              <w:t>    el</w:t>
+            </w:r>
+            <w:r>
+              <w:t xml:space="preserve">se </w:t>
+            </w:r>
+            <w:r>
+              <w:t>if k</w:t>
+            </w:r>
+            <w:r>
+              <w:t xml:space="preserve"> &lt; </w:t>
+            </w:r>
+            <w:r>
+              <w:t>pivot Index</w:t>
+            </w:r>
+            <w:r>
+              <w:t>:</w:t>
+            </w:r>
+          </w:p>
+          <w:p>
+            <w:r>
+              <w:t>        right = pivot</w:t>
+            </w:r>
+            <w:r>
+              <w:t xml:space="preserve"> </w:t>
+            </w:r>
+            <w:r>
+              <w:t>Index -1</w:t>
+            </w:r>
+          </w:p>
+          <w:p>
+            <w:r>
+              <w:t>        return</w:t>
+            </w:r>
+            <w:r>
+              <w:t xml:space="preserve"> </w:t>
+            </w:r>
+            <w:r>
+              <w:t>(Quick</w:t>
+            </w:r>
+            <w:r>
+              <w:t xml:space="preserve"> </w:t>
+            </w:r>
+            <w:r>
+              <w:t>Select</w:t>
+            </w:r>
+            <w:r>
+              <w:t xml:space="preserve"> </w:t>
+            </w:r>
+            <w:r>
+              <w:t>(arr,</w:t>
+            </w:r>
+            <w:r>
+              <w:t xml:space="preserve"> </w:t>
+            </w:r>
+            <w:r>
+              <w:t>left,</w:t>
+            </w:r>
+            <w:r>
+              <w:t xml:space="preserve"> </w:t>
+            </w:r>
+            <w:r>
+              <w:t>pivot</w:t>
+            </w:r>
+            <w:r>
+              <w:t xml:space="preserve"> </w:t>
+            </w:r>
+            <w:r>
+              <w:t>Index-1,</w:t>
+            </w:r>
+            <w:r>
+              <w:t xml:space="preserve"> </w:t>
+            </w:r>
+            <w:r>
+              <w:t>k))</w:t>
+            </w:r>
+          </w:p>
+          <w:p>
+            <w:r>
+              <w:t xml:space="preserve">    </w:t>
+            </w:r>
+          </w:p>
+          <w:p>
+            <w:r>
+              <w:t>    else:</w:t>
+            </w:r>
+          </w:p>
+          <w:p>
+            <w:r>
+              <w:t>        left = pivot</w:t>
+            </w:r>
+            <w:r>
+              <w:t xml:space="preserve"> </w:t>
+            </w:r>
+            <w:r>
+              <w:t>Index+1</w:t>
+            </w:r>
+          </w:p>
+          <w:p>
+            <w:pPr>
+              <w:rPr>
+                <w:color w:val="D4D4D4"/>
+                <w:lang w:val="en-PK" w:eastAsia="en-PK"/>
+              </w:rPr>
+            </w:pPr>
+            <w:r>
+              <w:t>        return</w:t>
+            </w:r>
+            <w:r>
+              <w:t xml:space="preserve"> </w:t>
+            </w:r>
+            <w:r>
+              <w:t>(Quick</w:t>
+            </w:r>
+            <w:r>
+              <w:t xml:space="preserve"> </w:t>
+            </w:r>
+            <w:r>
+              <w:t>Select</w:t>
+            </w:r>
+            <w:r>
+              <w:t xml:space="preserve"> </w:t>
+            </w:r>
+            <w:r>
+              <w:t>(arr,</w:t>
+            </w:r>
+            <w:r>
+              <w:t xml:space="preserve"> </w:t>
+            </w:r>
+            <w:r>
+              <w:t>pivotIndex+1,</w:t>
+            </w:r>
+            <w:r>
+              <w:t xml:space="preserve"> </w:t>
+            </w:r>
+            <w:r>
+              <w:t>right,</w:t>
+            </w:r>
+            <w:r>
+              <w:t xml:space="preserve"> </w:t>
+            </w:r>
+            <w:r>
+              <w:t>k</w:t>
+            </w:r>
+            <w:r>
+              <w:rPr>
+                <w:color w:val="D4D4D4"/>
+                <w:lang w:val="en-PK" w:eastAsia="en-PK"/>
+              </w:rPr>
+              <w:t>))</w:t>
+            </w:r>
+          </w:p>
+          <w:p/>
+          <w:p>
+            <w:pPr>
+              <w:rPr>
+                <w:rFonts w:ascii="Times New Roman" w:hAnsi="Times New Roman" w:cs="Times New Roman"/>
+                <w:sz w:val="24"/>
+                <w:szCs w:val="24"/>
+              </w:rPr>
+            </w:pPr>
+            <w:r>
+              <w:rPr>
+                <w:rFonts w:ascii="Times New Roman" w:hAnsi="Times New Roman" w:cs="Times New Roman"/>
+                <w:sz w:val="24"/>
+                <w:szCs w:val="24"/>
+              </w:rPr>
+              <w:t xml:space="preserve">In this first of all find the pivot index then after that if the desire value is equal to that </w:t>
+            </w:r>
+            <w:r>
+              <w:rPr>
+                <w:rFonts w:ascii="Times New Roman" w:hAnsi="Times New Roman" w:cs="Times New Roman"/>
+                <w:sz w:val="24"/>
+                <w:szCs w:val="24"/>
+              </w:rPr>
+              <w:t>index,</w:t>
+            </w:r>
+            <w:r>
+              <w:rPr>
+                <w:rFonts w:ascii="Times New Roman" w:hAnsi="Times New Roman" w:cs="Times New Roman"/>
+                <w:sz w:val="24"/>
+                <w:szCs w:val="24"/>
+              </w:rPr>
+              <w:t xml:space="preserve"> then return then number on that index. If the value is less then the pivot index then again run quick select on left part of array else run quick select on right part of array.</w:t>
+            </w:r>
           </w:p>
         </w:tc>
       </w:tr>
@@ -1120,6 +1456,14 @@
                 <w:szCs w:val="24"/>
               </w:rPr>
             </w:pPr>
+            <w:r>
+              <w:rPr>
+                <w:rFonts w:ascii="Times New Roman" w:hAnsi="Times New Roman" w:cs="Times New Roman"/>
+                <w:sz w:val="24"/>
+                <w:szCs w:val="24"/>
+              </w:rPr>
+              <w:t>Quick Sort</w:t>
+            </w:r>
           </w:p>
         </w:tc>
         <w:tc>
@@ -1127,13 +1471,131 @@
             <w:tcW w:w="6867" w:type="dxa"/>
           </w:tcPr>
           <w:p>
-            <w:pPr>
-              <w:rPr>
-                <w:rFonts w:ascii="Times New Roman" w:hAnsi="Times New Roman" w:cs="Times New Roman"/>
-                <w:sz w:val="24"/>
-                <w:szCs w:val="24"/>
-              </w:rPr>
-            </w:pPr>
+            <w:r>
+              <w:t>Quick</w:t>
+            </w:r>
+            <w:r>
+              <w:t xml:space="preserve"> </w:t>
+            </w:r>
+            <w:r>
+              <w:t>Sort</w:t>
+            </w:r>
+            <w:r>
+              <w:t xml:space="preserve"> </w:t>
+            </w:r>
+            <w:r>
+              <w:t>(arr,</w:t>
+            </w:r>
+            <w:r>
+              <w:t xml:space="preserve"> </w:t>
+            </w:r>
+            <w:r>
+              <w:t>low,</w:t>
+            </w:r>
+            <w:r>
+              <w:t xml:space="preserve"> </w:t>
+            </w:r>
+            <w:r>
+              <w:t>high):</w:t>
+            </w:r>
+          </w:p>
+          <w:p>
+            <w:r>
+              <w:t>    if low &lt; high:</w:t>
+            </w:r>
+          </w:p>
+          <w:p>
+            <w:r>
+              <w:t>        pi= partition</w:t>
+            </w:r>
+            <w:r>
+              <w:t xml:space="preserve"> </w:t>
+            </w:r>
+            <w:r>
+              <w:t>(arr,</w:t>
+            </w:r>
+            <w:r>
+              <w:t xml:space="preserve"> </w:t>
+            </w:r>
+            <w:r>
+              <w:t>low,</w:t>
+            </w:r>
+            <w:r>
+              <w:t xml:space="preserve"> </w:t>
+            </w:r>
+            <w:r>
+              <w:t>high)</w:t>
+            </w:r>
+          </w:p>
+          <w:p>
+            <w:r>
+              <w:t>        Quick</w:t>
+            </w:r>
+            <w:r>
+              <w:t xml:space="preserve"> </w:t>
+            </w:r>
+            <w:r>
+              <w:t>Sort</w:t>
+            </w:r>
+            <w:r>
+              <w:t xml:space="preserve"> </w:t>
+            </w:r>
+            <w:r>
+              <w:t>(arr,</w:t>
+            </w:r>
+            <w:r>
+              <w:t xml:space="preserve"> </w:t>
+            </w:r>
+            <w:r>
+              <w:t>low,</w:t>
+            </w:r>
+            <w:r>
+              <w:t xml:space="preserve"> </w:t>
+            </w:r>
+            <w:r>
+              <w:t>pi-1)</w:t>
+            </w:r>
+          </w:p>
+          <w:p>
+            <w:r>
+              <w:t>        Quick</w:t>
+            </w:r>
+            <w:r>
+              <w:t xml:space="preserve"> </w:t>
+            </w:r>
+            <w:r>
+              <w:t>Sort</w:t>
+            </w:r>
+            <w:r>
+              <w:t xml:space="preserve"> </w:t>
+            </w:r>
+            <w:r>
+              <w:t>(arr,</w:t>
+            </w:r>
+            <w:r>
+              <w:t xml:space="preserve"> </w:t>
+            </w:r>
+            <w:r>
+              <w:t>pi+1,</w:t>
+            </w:r>
+            <w:r>
+              <w:t xml:space="preserve"> </w:t>
+            </w:r>
+            <w:r>
+              <w:t>high)</w:t>
+            </w:r>
+          </w:p>
+          <w:p/>
+          <w:p>
+            <w:r>
+              <w:t>Again</w:t>
+            </w:r>
+            <w:r>
+              <w:t>,</w:t>
+            </w:r>
+            <w:r>
+              <w:t xml:space="preserve"> in this first find pivot point and gather all the numbers less then pivot point into the left side of array and gather all the greater number into the right side of array and again call quick sort on both of these ends until the array is fully sort.</w:t>
+            </w:r>
           </w:p>
         </w:tc>
       </w:tr>
@@ -1153,6 +1615,14 @@
                 <w:szCs w:val="24"/>
               </w:rPr>
             </w:pPr>
+            <w:r>
+              <w:rPr>
+                <w:rFonts w:ascii="Times New Roman" w:hAnsi="Times New Roman" w:cs="Times New Roman"/>
+                <w:sz w:val="24"/>
+                <w:szCs w:val="24"/>
+              </w:rPr>
+              <w:t>Bucket Sort</w:t>
+            </w:r>
           </w:p>
         </w:tc>
         <w:tc>
@@ -1160,13 +1630,163 @@
             <w:tcW w:w="6867" w:type="dxa"/>
           </w:tcPr>
           <w:p>
-            <w:pPr>
-              <w:rPr>
-                <w:rFonts w:ascii="Times New Roman" w:hAnsi="Times New Roman" w:cs="Times New Roman"/>
-                <w:sz w:val="24"/>
-                <w:szCs w:val="24"/>
-              </w:rPr>
-            </w:pPr>
+            <w:r>
+              <w:t>Bucket</w:t>
+            </w:r>
+            <w:r>
+              <w:t xml:space="preserve"> </w:t>
+            </w:r>
+            <w:r>
+              <w:t>(arr,</w:t>
+            </w:r>
+            <w:r>
+              <w:t xml:space="preserve"> </w:t>
+            </w:r>
+            <w:r>
+              <w:t>n):</w:t>
+            </w:r>
+          </w:p>
+          <w:p>
+            <w:r>
+              <w:t>    bucket=</w:t>
+            </w:r>
+            <w:r>
+              <w:t xml:space="preserve"> </w:t>
+            </w:r>
+            <w:r>
+              <w:t>[[] for f in range (n)]</w:t>
+            </w:r>
+          </w:p>
+          <w:p>
+            <w:r>
+              <w:t>    output=</w:t>
+            </w:r>
+            <w:r>
+              <w:t xml:space="preserve"> </w:t>
+            </w:r>
+            <w:r>
+              <w:t>[]</w:t>
+            </w:r>
+          </w:p>
+          <w:p>
+            <w:r>
+              <w:t xml:space="preserve">    for </w:t>
+            </w:r>
+            <w:r>
+              <w:t>I</w:t>
+            </w:r>
+            <w:r>
+              <w:t xml:space="preserve"> in range (0,</w:t>
+            </w:r>
+            <w:r>
+              <w:t xml:space="preserve"> </w:t>
+            </w:r>
+            <w:r>
+              <w:t>n-1):</w:t>
+            </w:r>
+          </w:p>
+          <w:p>
+            <w:r>
+              <w:t>        bucket[(floor(n*arr[</w:t>
+            </w:r>
+            <w:r>
+              <w:t>I</w:t>
+            </w:r>
+            <w:r>
+              <w:t>]))</w:t>
+            </w:r>
+            <w:r>
+              <w:t>]. append</w:t>
+            </w:r>
+            <w:r>
+              <w:t>(arr[</w:t>
+            </w:r>
+            <w:r>
+              <w:t>I</w:t>
+            </w:r>
+            <w:r>
+              <w:t>])</w:t>
+            </w:r>
+          </w:p>
+          <w:p>
+            <w:r>
+              <w:t xml:space="preserve">    </w:t>
+            </w:r>
+          </w:p>
+          <w:p>
+            <w:r>
+              <w:t xml:space="preserve">    for </w:t>
+            </w:r>
+            <w:r>
+              <w:t>I</w:t>
+            </w:r>
+            <w:r>
+              <w:t xml:space="preserve"> in range (0,</w:t>
+            </w:r>
+            <w:r>
+              <w:t xml:space="preserve"> </w:t>
+            </w:r>
+            <w:r>
+              <w:t>Len</w:t>
+            </w:r>
+            <w:r>
+              <w:t xml:space="preserve"> </w:t>
+            </w:r>
+            <w:r>
+              <w:t>(bucket)):</w:t>
+            </w:r>
+          </w:p>
+          <w:p>
+            <w:r>
+              <w:t>        Insertion</w:t>
+            </w:r>
+            <w:r>
+              <w:t xml:space="preserve"> </w:t>
+            </w:r>
+            <w:r>
+              <w:t>Sort</w:t>
+            </w:r>
+            <w:r>
+              <w:t xml:space="preserve"> </w:t>
+            </w:r>
+            <w:r>
+              <w:t>(bucket[</w:t>
+            </w:r>
+            <w:r>
+              <w:t>I</w:t>
+            </w:r>
+            <w:r>
+              <w:t>])</w:t>
+            </w:r>
+          </w:p>
+          <w:p>
+            <w:r>
+              <w:t>    for each in bucket:</w:t>
+            </w:r>
+          </w:p>
+          <w:p>
+            <w:r>
+              <w:t>        output += each</w:t>
+            </w:r>
+          </w:p>
+          <w:p>
+            <w:r>
+              <w:t>    return output</w:t>
+            </w:r>
+          </w:p>
+          <w:p>
+            <w:r>
+              <w:t xml:space="preserve">This Kind of sorting is specially use for floating points. If the number is not floating </w:t>
+            </w:r>
+            <w:r>
+              <w:t>point,</w:t>
+            </w:r>
+            <w:r>
+              <w:t xml:space="preserve"> then make it. After that make 10 buckets from 0 to 9. Multiply each number with 10 and place it in the bucket if the bucket contains more than one number then sort that bucket with insertion sort and </w:t>
+            </w:r>
+            <w:r>
+              <w:t>merge all the buckets.</w:t>
+            </w:r>
           </w:p>
         </w:tc>
       </w:tr>
@@ -1331,8 +1951,17 @@
                 <w:sz w:val="24"/>
                 <w:szCs w:val="24"/>
               </w:rPr>
-              <w:t>Worst</w:t>
-            </w:r>
+              <w:t xml:space="preserve">Worst Case </w:t>
+            </w:r>
+          </w:p>
+          <w:p>
+            <w:pPr>
+              <w:rPr>
+                <w:rFonts w:ascii="Times New Roman" w:hAnsi="Times New Roman" w:cs="Times New Roman"/>
+                <w:sz w:val="24"/>
+                <w:szCs w:val="24"/>
+              </w:rPr>
+            </w:pPr>
             <w:r>
               <w:rPr>
                 <w:rFonts w:ascii="Times New Roman" w:hAnsi="Times New Roman" w:cs="Times New Roman"/>
@@ -1340,58 +1969,31 @@
                 <w:sz w:val="24"/>
                 <w:szCs w:val="24"/>
               </w:rPr>
-              <w:t xml:space="preserve"> Case </w:t>
-            </w:r>
-          </w:p>
-          <w:p>
-            <w:pPr>
-              <w:rPr>
-                <w:rFonts w:ascii="Times New Roman" w:hAnsi="Times New Roman" w:cs="Times New Roman"/>
-                <w:sz w:val="24"/>
-                <w:szCs w:val="24"/>
-              </w:rPr>
-            </w:pPr>
-            <w:r>
+              <w:t>Time Complexity</w:t>
+            </w:r>
+          </w:p>
+        </w:tc>
+        <w:tc>
+          <w:tcPr>
+            <w:tcW w:w="1403" w:type="dxa"/>
+          </w:tcPr>
+          <w:p>
+            <w:pPr>
               <w:rPr>
                 <w:rFonts w:ascii="Times New Roman" w:hAnsi="Times New Roman" w:cs="Times New Roman"/>
                 <w:b/>
                 <w:sz w:val="24"/>
                 <w:szCs w:val="24"/>
               </w:rPr>
-              <w:t>Time Complexity</w:t>
-            </w:r>
-          </w:p>
-        </w:tc>
-        <w:tc>
-          <w:tcPr>
-            <w:tcW w:w="1403" w:type="dxa"/>
-          </w:tcPr>
-          <w:p>
-            <w:pPr>
+            </w:pPr>
+            <w:r>
               <w:rPr>
                 <w:rFonts w:ascii="Times New Roman" w:hAnsi="Times New Roman" w:cs="Times New Roman"/>
                 <w:b/>
                 <w:sz w:val="24"/>
                 <w:szCs w:val="24"/>
               </w:rPr>
-            </w:pPr>
-            <w:r>
-              <w:rPr>
-                <w:rFonts w:ascii="Times New Roman" w:hAnsi="Times New Roman" w:cs="Times New Roman"/>
-                <w:b/>
-                <w:sz w:val="24"/>
-                <w:szCs w:val="24"/>
-              </w:rPr>
-              <w:t>Average</w:t>
-            </w:r>
-            <w:r>
-              <w:rPr>
-                <w:rFonts w:ascii="Times New Roman" w:hAnsi="Times New Roman" w:cs="Times New Roman"/>
-                <w:b/>
-                <w:sz w:val="24"/>
-                <w:szCs w:val="24"/>
-              </w:rPr>
-              <w:t xml:space="preserve"> Case </w:t>
+              <w:t xml:space="preserve">Average Case </w:t>
             </w:r>
           </w:p>
           <w:p>
@@ -2750,7 +3352,6 @@
           </w:p>
         </w:tc>
       </w:tr>
-      <w:bookmarkEnd w:id="0"/>
     </w:tbl>
     <w:p>
       <w:pPr>
@@ -2772,7 +3373,7 @@
 </file>
 
 <file path=word/numbering.xml><?xml version="1.0" encoding="utf-8"?>
-<w:numbering xmlns:wpc="http://schemas.microsoft.com/office/word/2010/wordprocessingCanvas" xmlns:cx="http://schemas.microsoft.com/office/drawing/2014/chartex" xmlns:cx1="http://schemas.microsoft.com/office/drawing/2015/9/8/chartex" xmlns:mc="http://schemas.openxmlformats.org/markup-compatibility/2006" xmlns:o="urn:schemas-microsoft-com:office:office" xmlns:r="http://schemas.openxmlformats.org/officeDocument/2006/relationships" xmlns:m="http://schemas.openxmlformats.org/officeDocument/2006/math" xmlns:v="urn:schemas-microsoft-com:vml" xmlns:wp14="http://schemas.microsoft.com/office/word/2010/wordprocessingDrawing" xmlns:wp="http://schemas.openxmlformats.org/drawingml/2006/wordprocessingDrawing" xmlns:w10="urn:schemas-microsoft-com:office:word" xmlns:w="http://schemas.openxmlformats.org/wordprocessingml/2006/main" xmlns:w14="http://schemas.microsoft.com/office/word/2010/wordml" xmlns:w15="http://schemas.microsoft.com/office/word/2012/wordml" xmlns:w16se="http://schemas.microsoft.com/office/word/2015/wordml/symex" xmlns:wpg="http://schemas.microsoft.com/office/word/2010/wordprocessingGroup" xmlns:wpi="http://schemas.microsoft.com/office/word/2010/wordprocessingInk" xmlns:wne="http://schemas.microsoft.com/office/word/2006/wordml" xmlns:wps="http://schemas.microsoft.com/office/word/2010/wordprocessingShape" mc:Ignorable="w14 w15 w16se wp14">
+<w:numbering xmlns:wpc="http://schemas.microsoft.com/office/word/2010/wordprocessingCanvas" xmlns:cx="http://schemas.microsoft.com/office/drawing/2014/chartex" xmlns:cx1="http://schemas.microsoft.com/office/drawing/2015/9/8/chartex" xmlns:cx2="http://schemas.microsoft.com/office/drawing/2015/10/21/chartex" xmlns:cx3="http://schemas.microsoft.com/office/drawing/2016/5/9/chartex" xmlns:cx4="http://schemas.microsoft.com/office/drawing/2016/5/10/chartex" xmlns:cx5="http://schemas.microsoft.com/office/drawing/2016/5/11/chartex" xmlns:cx6="http://schemas.microsoft.com/office/drawing/2016/5/12/chartex" xmlns:cx7="http://schemas.microsoft.com/office/drawing/2016/5/13/chartex" xmlns:cx8="http://schemas.microsoft.com/office/drawing/2016/5/14/chartex" xmlns:mc="http://schemas.openxmlformats.org/markup-compatibility/2006" xmlns:aink="http://schemas.microsoft.com/office/drawing/2016/ink" xmlns:am3d="http://schemas.microsoft.com/office/drawing/2017/model3d" xmlns:o="urn:schemas-microsoft-com:office:office" xmlns:r="http://schemas.openxmlformats.org/officeDocument/2006/relationships" xmlns:m="http://schemas.openxmlformats.org/officeDocument/2006/math" xmlns:v="urn:schemas-microsoft-com:vml" xmlns:wp14="http://schemas.microsoft.com/office/word/2010/wordprocessingDrawing" xmlns:wp="http://schemas.openxmlformats.org/drawingml/2006/wordprocessingDrawing" xmlns:w10="urn:schemas-microsoft-com:office:word" xmlns:w="http://schemas.openxmlformats.org/wordprocessingml/2006/main" xmlns:w14="http://schemas.microsoft.com/office/word/2010/wordml" xmlns:w15="http://schemas.microsoft.com/office/word/2012/wordml" xmlns:w16cex="http://schemas.microsoft.com/office/word/2018/wordml/cex" xmlns:w16cid="http://schemas.microsoft.com/office/word/2016/wordml/cid" xmlns:w16="http://schemas.microsoft.com/office/word/2018/wordml" xmlns:w16sdtdh="http://schemas.microsoft.com/office/word/2020/wordml/sdtdatahash" xmlns:w16se="http://schemas.microsoft.com/office/word/2015/wordml/symex" xmlns:wpg="http://schemas.microsoft.com/office/word/2010/wordprocessingGroup" xmlns:wpi="http://schemas.microsoft.com/office/word/2010/wordprocessingInk" xmlns:wne="http://schemas.microsoft.com/office/word/2006/wordml" xmlns:wps="http://schemas.microsoft.com/office/word/2010/wordprocessingShape" mc:Ignorable="w14 w15 w16se w16cid w16 w16cex w16sdtdh wp14">
   <w:abstractNum w:abstractNumId="0" w15:restartNumberingAfterBreak="0">
     <w:nsid w:val="25CF3AC2"/>
     <w:multiLevelType w:val="hybridMultilevel"/>
@@ -3276,7 +3877,7 @@
 </file>
 
 <file path=word/styles.xml><?xml version="1.0" encoding="utf-8"?>
-<w:styles xmlns:mc="http://schemas.openxmlformats.org/markup-compatibility/2006" xmlns:r="http://schemas.openxmlformats.org/officeDocument/2006/relationships" xmlns:w="http://schemas.openxmlformats.org/wordprocessingml/2006/main" xmlns:w14="http://schemas.microsoft.com/office/word/2010/wordml" xmlns:w15="http://schemas.microsoft.com/office/word/2012/wordml" xmlns:w16se="http://schemas.microsoft.com/office/word/2015/wordml/symex" mc:Ignorable="w14 w15 w16se">
+<w:styles xmlns:mc="http://schemas.openxmlformats.org/markup-compatibility/2006" xmlns:r="http://schemas.openxmlformats.org/officeDocument/2006/relationships" xmlns:w="http://schemas.openxmlformats.org/wordprocessingml/2006/main" xmlns:w14="http://schemas.microsoft.com/office/word/2010/wordml" xmlns:w15="http://schemas.microsoft.com/office/word/2012/wordml" xmlns:w16cex="http://schemas.microsoft.com/office/word/2018/wordml/cex" xmlns:w16cid="http://schemas.microsoft.com/office/word/2016/wordml/cid" xmlns:w16="http://schemas.microsoft.com/office/word/2018/wordml" xmlns:w16sdtdh="http://schemas.microsoft.com/office/word/2020/wordml/sdtdatahash" xmlns:w16se="http://schemas.microsoft.com/office/word/2015/wordml/symex" mc:Ignorable="w14 w15 w16se w16cid w16 w16cex w16sdtdh">
   <w:docDefaults>
     <w:rPrDefault>
       <w:rPr>
@@ -3292,7 +3893,7 @@
       </w:pPr>
     </w:pPrDefault>
   </w:docDefaults>
-  <w:latentStyles w:defLockedState="0" w:defUIPriority="99" w:defSemiHidden="0" w:defUnhideWhenUsed="0" w:defQFormat="0" w:count="371">
+  <w:latentStyles w:defLockedState="0" w:defUIPriority="99" w:defSemiHidden="0" w:defUnhideWhenUsed="0" w:defQFormat="0" w:count="376">
     <w:lsdException w:name="Normal" w:uiPriority="0" w:qFormat="1"/>
     <w:lsdException w:name="heading 1" w:uiPriority="9" w:qFormat="1"/>
     <w:lsdException w:name="heading 2" w:semiHidden="1" w:uiPriority="9" w:unhideWhenUsed="1" w:qFormat="1"/>
@@ -3398,7 +3999,6 @@
     <w:lsdException w:name="HTML Sample" w:semiHidden="1" w:unhideWhenUsed="1"/>
     <w:lsdException w:name="HTML Typewriter" w:semiHidden="1" w:unhideWhenUsed="1"/>
     <w:lsdException w:name="HTML Variable" w:semiHidden="1" w:unhideWhenUsed="1"/>
-    <w:lsdException w:name="Normal Table" w:semiHidden="1" w:unhideWhenUsed="1"/>
     <w:lsdException w:name="annotation subject" w:semiHidden="1" w:unhideWhenUsed="1"/>
     <w:lsdException w:name="No List" w:semiHidden="1" w:unhideWhenUsed="1"/>
     <w:lsdException w:name="Outline List 1" w:semiHidden="1" w:unhideWhenUsed="1"/>
@@ -3441,11 +4041,8 @@
     <w:lsdException w:name="Table Contemporary" w:semiHidden="1" w:unhideWhenUsed="1"/>
     <w:lsdException w:name="Table Elegant" w:semiHidden="1" w:unhideWhenUsed="1"/>
     <w:lsdException w:name="Table Professional" w:semiHidden="1" w:unhideWhenUsed="1"/>
-    <w:lsdException w:name="Table Subtle 1" w:semiHidden="1" w:unhideWhenUsed="1"/>
     <w:lsdException w:name="Table Subtle 2" w:semiHidden="1" w:unhideWhenUsed="1"/>
     <w:lsdException w:name="Table Web 1" w:semiHidden="1" w:unhideWhenUsed="1"/>
-    <w:lsdException w:name="Table Web 2" w:semiHidden="1" w:unhideWhenUsed="1"/>
-    <w:lsdException w:name="Table Web 3" w:semiHidden="1" w:unhideWhenUsed="1"/>
     <w:lsdException w:name="Balloon Text" w:semiHidden="1" w:unhideWhenUsed="1"/>
     <w:lsdException w:name="Table Grid" w:uiPriority="39"/>
     <w:lsdException w:name="Table Theme" w:semiHidden="1" w:unhideWhenUsed="1"/>
@@ -3664,6 +4261,11 @@
     <w:lsdException w:name="List Table 5 Dark Accent 6" w:uiPriority="50"/>
     <w:lsdException w:name="List Table 6 Colorful Accent 6" w:uiPriority="51"/>
     <w:lsdException w:name="List Table 7 Colorful Accent 6" w:uiPriority="52"/>
+    <w:lsdException w:name="Mention" w:semiHidden="1" w:unhideWhenUsed="1"/>
+    <w:lsdException w:name="Smart Hyperlink" w:semiHidden="1" w:unhideWhenUsed="1"/>
+    <w:lsdException w:name="Hashtag" w:semiHidden="1" w:unhideWhenUsed="1"/>
+    <w:lsdException w:name="Unresolved Mention" w:semiHidden="1" w:unhideWhenUsed="1"/>
+    <w:lsdException w:name="Smart Link" w:semiHidden="1" w:unhideWhenUsed="1"/>
   </w:latentStyles>
   <w:style w:type="paragraph" w:default="1" w:styleId="Normal">
     <w:name w:val="Normal"/>
@@ -3725,6 +4327,25 @@
       <w:ind w:left="720"/>
       <w:contextualSpacing/>
     </w:pPr>
+  </w:style>
+  <w:style w:type="table" w:styleId="TableGridLight">
+    <w:name w:val="Grid Table Light"/>
+    <w:basedOn w:val="TableNormal"/>
+    <w:uiPriority w:val="40"/>
+    <w:rsid w:val="000C0EB3"/>
+    <w:pPr>
+      <w:spacing w:after="0" w:line="240" w:lineRule="auto"/>
+    </w:pPr>
+    <w:tblPr>
+      <w:tblBorders>
+        <w:top w:val="single" w:sz="4" w:space="0" w:color="BFBFBF" w:themeColor="background1" w:themeShade="BF"/>
+        <w:left w:val="single" w:sz="4" w:space="0" w:color="BFBFBF" w:themeColor="background1" w:themeShade="BF"/>
+        <w:bottom w:val="single" w:sz="4" w:space="0" w:color="BFBFBF" w:themeColor="background1" w:themeShade="BF"/>
+        <w:right w:val="single" w:sz="4" w:space="0" w:color="BFBFBF" w:themeColor="background1" w:themeShade="BF"/>
+        <w:insideH w:val="single" w:sz="4" w:space="0" w:color="BFBFBF" w:themeColor="background1" w:themeShade="BF"/>
+        <w:insideV w:val="single" w:sz="4" w:space="0" w:color="BFBFBF" w:themeColor="background1" w:themeShade="BF"/>
+      </w:tblBorders>
+    </w:tblPr>
   </w:style>
 </w:styles>
 </file>
